--- a/doc/90-相关文档/自定义查询开发文档.docx
+++ b/doc/90-相关文档/自定义查询开发文档.docx
@@ -75,7 +75,7 @@
             <w:fldChar w:fldCharType="begin"/>
           </w:r>
           <w:r>
-            <w:instrText xml:space="preserve"> HYPERLINK \l _Toc13717 </w:instrText>
+            <w:instrText xml:space="preserve"> HYPERLINK \l _Toc3205 </w:instrText>
           </w:r>
           <w:r>
             <w:fldChar w:fldCharType="separate"/>
@@ -93,7 +93,7 @@
             <w:fldChar w:fldCharType="begin"/>
           </w:r>
           <w:r>
-            <w:instrText xml:space="preserve"> PAGEREF _Toc13717 </w:instrText>
+            <w:instrText xml:space="preserve"> PAGEREF _Toc3205 </w:instrText>
           </w:r>
           <w:r>
             <w:fldChar w:fldCharType="separate"/>
@@ -128,7 +128,7 @@
               <w:bCs/>
               <w:lang w:val="zh-CN"/>
             </w:rPr>
-            <w:instrText xml:space="preserve"> HYPERLINK \l _Toc13979 </w:instrText>
+            <w:instrText xml:space="preserve"> HYPERLINK \l _Toc22896 </w:instrText>
           </w:r>
           <w:r>
             <w:rPr>
@@ -150,7 +150,7 @@
             <w:fldChar w:fldCharType="begin"/>
           </w:r>
           <w:r>
-            <w:instrText xml:space="preserve"> PAGEREF _Toc13979 </w:instrText>
+            <w:instrText xml:space="preserve"> PAGEREF _Toc22896 </w:instrText>
           </w:r>
           <w:r>
             <w:fldChar w:fldCharType="separate"/>
@@ -189,7 +189,7 @@
               <w:bCs/>
               <w:lang w:val="zh-CN"/>
             </w:rPr>
-            <w:instrText xml:space="preserve"> HYPERLINK \l _Toc7718 </w:instrText>
+            <w:instrText xml:space="preserve"> HYPERLINK \l _Toc15496 </w:instrText>
           </w:r>
           <w:r>
             <w:rPr>
@@ -211,7 +211,7 @@
             <w:fldChar w:fldCharType="begin"/>
           </w:r>
           <w:r>
-            <w:instrText xml:space="preserve"> PAGEREF _Toc7718 </w:instrText>
+            <w:instrText xml:space="preserve"> PAGEREF _Toc15496 </w:instrText>
           </w:r>
           <w:r>
             <w:fldChar w:fldCharType="separate"/>
@@ -250,7 +250,7 @@
               <w:bCs/>
               <w:lang w:val="zh-CN"/>
             </w:rPr>
-            <w:instrText xml:space="preserve"> HYPERLINK \l _Toc28129 </w:instrText>
+            <w:instrText xml:space="preserve"> HYPERLINK \l _Toc17578 </w:instrText>
           </w:r>
           <w:r>
             <w:rPr>
@@ -272,7 +272,7 @@
             <w:fldChar w:fldCharType="begin"/>
           </w:r>
           <w:r>
-            <w:instrText xml:space="preserve"> PAGEREF _Toc28129 </w:instrText>
+            <w:instrText xml:space="preserve"> PAGEREF _Toc17578 </w:instrText>
           </w:r>
           <w:r>
             <w:fldChar w:fldCharType="separate"/>
@@ -310,7 +310,7 @@
               <w:bCs/>
               <w:lang w:val="zh-CN"/>
             </w:rPr>
-            <w:instrText xml:space="preserve"> HYPERLINK \l _Toc22795 </w:instrText>
+            <w:instrText xml:space="preserve"> HYPERLINK \l _Toc11059 </w:instrText>
           </w:r>
           <w:r>
             <w:rPr>
@@ -335,7 +335,7 @@
             <w:fldChar w:fldCharType="begin"/>
           </w:r>
           <w:r>
-            <w:instrText xml:space="preserve"> PAGEREF _Toc22795 </w:instrText>
+            <w:instrText xml:space="preserve"> PAGEREF _Toc11059 </w:instrText>
           </w:r>
           <w:r>
             <w:fldChar w:fldCharType="separate"/>
@@ -373,7 +373,7 @@
               <w:bCs/>
               <w:lang w:val="zh-CN"/>
             </w:rPr>
-            <w:instrText xml:space="preserve"> HYPERLINK \l _Toc45 </w:instrText>
+            <w:instrText xml:space="preserve"> HYPERLINK \l _Toc315 </w:instrText>
           </w:r>
           <w:r>
             <w:rPr>
@@ -386,152 +386,26 @@
             <w:t xml:space="preserve">2. </w:t>
           </w:r>
           <w:r>
+            <w:rPr>
+              <w:rFonts w:hint="eastAsia"/>
+              <w:lang w:eastAsia="zh-CN"/>
+            </w:rPr>
+            <w:t>参考示例</w:t>
+          </w:r>
+          <w:r>
             <w:tab/>
           </w:r>
           <w:r>
             <w:fldChar w:fldCharType="begin"/>
           </w:r>
           <w:r>
-            <w:instrText xml:space="preserve"> PAGEREF _Toc45 </w:instrText>
+            <w:instrText xml:space="preserve"> PAGEREF _Toc315 </w:instrText>
           </w:r>
           <w:r>
             <w:fldChar w:fldCharType="separate"/>
           </w:r>
           <w:r>
             <w:t>2</w:t>
-          </w:r>
-          <w:r>
-            <w:fldChar w:fldCharType="end"/>
-          </w:r>
-          <w:r>
-            <w:rPr>
-              <w:bCs/>
-              <w:lang w:val="zh-CN"/>
-            </w:rPr>
-            <w:fldChar w:fldCharType="end"/>
-          </w:r>
-        </w:p>
-        <w:p>
-          <w:pPr>
-            <w:pStyle w:val="12"/>
-            <w:tabs>
-              <w:tab w:val="right" w:leader="dot" w:pos="8306"/>
-            </w:tabs>
-          </w:pPr>
-          <w:r>
-            <w:rPr>
-              <w:bCs/>
-              <w:lang w:val="zh-CN"/>
-            </w:rPr>
-            <w:fldChar w:fldCharType="begin"/>
-          </w:r>
-          <w:r>
-            <w:rPr>
-              <w:bCs/>
-              <w:lang w:val="zh-CN"/>
-            </w:rPr>
-            <w:instrText xml:space="preserve"> HYPERLINK \l _Toc10706 </w:instrText>
-          </w:r>
-          <w:r>
-            <w:rPr>
-              <w:bCs/>
-              <w:lang w:val="zh-CN"/>
-            </w:rPr>
-            <w:fldChar w:fldCharType="separate"/>
-          </w:r>
-          <w:r>
-            <w:t xml:space="preserve">3. </w:t>
-          </w:r>
-          <w:r>
-            <w:rPr>
-              <w:rFonts w:hint="eastAsia"/>
-            </w:rPr>
-            <w:t>编写</w:t>
-          </w:r>
-          <w:r>
-            <w:t>executeInternal</w:t>
-          </w:r>
-          <w:r>
-            <w:rPr>
-              <w:rFonts w:hint="eastAsia"/>
-            </w:rPr>
-            <w:t>方法</w:t>
-          </w:r>
-          <w:r>
-            <w:tab/>
-          </w:r>
-          <w:r>
-            <w:fldChar w:fldCharType="begin"/>
-          </w:r>
-          <w:r>
-            <w:instrText xml:space="preserve"> PAGEREF _Toc10706 </w:instrText>
-          </w:r>
-          <w:r>
-            <w:fldChar w:fldCharType="separate"/>
-          </w:r>
-          <w:r>
-            <w:t>2</w:t>
-          </w:r>
-          <w:r>
-            <w:fldChar w:fldCharType="end"/>
-          </w:r>
-          <w:r>
-            <w:rPr>
-              <w:bCs/>
-              <w:lang w:val="zh-CN"/>
-            </w:rPr>
-            <w:fldChar w:fldCharType="end"/>
-          </w:r>
-        </w:p>
-        <w:p>
-          <w:pPr>
-            <w:pStyle w:val="17"/>
-            <w:tabs>
-              <w:tab w:val="right" w:leader="dot" w:pos="8306"/>
-              <w:tab w:val="clear" w:pos="8296"/>
-            </w:tabs>
-          </w:pPr>
-          <w:r>
-            <w:rPr>
-              <w:bCs/>
-              <w:lang w:val="zh-CN"/>
-            </w:rPr>
-            <w:fldChar w:fldCharType="begin"/>
-          </w:r>
-          <w:r>
-            <w:rPr>
-              <w:bCs/>
-              <w:lang w:val="zh-CN"/>
-            </w:rPr>
-            <w:instrText xml:space="preserve"> HYPERLINK \l _Toc1266 </w:instrText>
-          </w:r>
-          <w:r>
-            <w:rPr>
-              <w:bCs/>
-              <w:lang w:val="zh-CN"/>
-            </w:rPr>
-            <w:fldChar w:fldCharType="separate"/>
-          </w:r>
-          <w:r>
-            <w:rPr>
-              <w:rFonts w:hint="eastAsia"/>
-            </w:rPr>
-            <w:t>API</w:t>
-          </w:r>
-          <w:r>
-            <w:tab/>
-          </w:r>
-          <w:r>
-            <w:fldChar w:fldCharType="begin"/>
-          </w:r>
-          <w:r>
-            <w:instrText xml:space="preserve"> PAGEREF _Toc1266 </w:instrText>
-          </w:r>
-          <w:r>
-            <w:fldChar w:fldCharType="separate"/>
-          </w:r>
-          <w:r>
-            <w:t>3</w:t>
           </w:r>
           <w:r>
             <w:fldChar w:fldCharType="end"/>
@@ -828,7 +702,7 @@
         <w:pStyle w:val="2"/>
         <w:spacing w:line="276" w:lineRule="auto"/>
       </w:pPr>
-      <w:bookmarkStart w:id="0" w:name="_Toc13717"/>
+      <w:bookmarkStart w:id="0" w:name="_Toc3205"/>
       <w:r>
         <w:rPr>
           <w:rFonts w:hint="eastAsia"/>
@@ -842,7 +716,7 @@
         <w:pStyle w:val="3"/>
         <w:spacing w:line="276" w:lineRule="auto"/>
       </w:pPr>
-      <w:bookmarkStart w:id="1" w:name="_Toc13979"/>
+      <w:bookmarkStart w:id="1" w:name="_Toc22896"/>
       <w:r>
         <w:rPr>
           <w:rFonts w:hint="eastAsia"/>
@@ -919,7 +793,7 @@
         <w:pStyle w:val="3"/>
         <w:spacing w:line="276" w:lineRule="auto"/>
       </w:pPr>
-      <w:bookmarkStart w:id="2" w:name="_Toc7718"/>
+      <w:bookmarkStart w:id="2" w:name="_Toc15496"/>
       <w:r>
         <w:rPr>
           <w:rFonts w:hint="eastAsia"/>
@@ -979,7 +853,7 @@
         <w:pStyle w:val="3"/>
         <w:spacing w:line="276" w:lineRule="auto"/>
       </w:pPr>
-      <w:bookmarkStart w:id="3" w:name="_Toc28129"/>
+      <w:bookmarkStart w:id="3" w:name="_Toc17578"/>
       <w:r>
         <w:rPr>
           <w:rFonts w:hint="eastAsia"/>
@@ -987,6 +861,8 @@
         <w:t>开发步骤</w:t>
       </w:r>
       <w:bookmarkEnd w:id="3"/>
+      <w:bookmarkStart w:id="6" w:name="_GoBack"/>
+      <w:bookmarkEnd w:id="6"/>
     </w:p>
     <w:p>
       <w:pPr>
@@ -997,7 +873,7 @@
         </w:numPr>
         <w:spacing w:line="276" w:lineRule="auto"/>
       </w:pPr>
-      <w:bookmarkStart w:id="4" w:name="_Toc22795"/>
+      <w:bookmarkStart w:id="4" w:name="_Toc11059"/>
       <w:r>
         <w:rPr>
           <w:rFonts w:hint="eastAsia"/>
@@ -1018,16 +894,7 @@
           <w:rFonts w:hint="eastAsia"/>
           <w:lang w:val="en-US" w:eastAsia="zh-CN"/>
         </w:rPr>
-        <w:t>配置页面</w:t>
-      </w:r>
-      <w:bookmarkStart w:id="6" w:name="_GoBack"/>
-      <w:bookmarkEnd w:id="6"/>
-      <w:r>
-        <w:rPr>
-          <w:rFonts w:hint="eastAsia"/>
-          <w:lang w:val="en-US" w:eastAsia="zh-CN"/>
-        </w:rPr>
-        <w:t xml:space="preserve">: </w:t>
+        <w:t xml:space="preserve">配置页面: </w:t>
       </w:r>
       <w:r>
         <w:rPr>
@@ -1163,8 +1030,7 @@
         </w:numPr>
         <w:spacing w:line="276" w:lineRule="auto"/>
       </w:pPr>
-      <w:bookmarkStart w:id="5" w:name="_Toc45"/>
-      <w:bookmarkEnd w:id="5"/>
+      <w:bookmarkStart w:id="5" w:name="_Toc315"/>
       <w:r>
         <w:rPr>
           <w:rFonts w:hint="eastAsia"/>
@@ -1172,6 +1038,7 @@
         </w:rPr>
         <w:t>参考示例</w:t>
       </w:r>
+      <w:bookmarkEnd w:id="5"/>
     </w:p>
     <w:p>
       <w:r>
@@ -1326,8 +1193,8 @@
     <w:lsdException w:uiPriority="99" w:name="Normal Indent"/>
     <w:lsdException w:uiPriority="99" w:name="footnote text"/>
     <w:lsdException w:uiPriority="99" w:name="annotation text"/>
-    <w:lsdException w:uiPriority="99" w:semiHidden="0" w:name="header"/>
-    <w:lsdException w:uiPriority="99" w:semiHidden="0" w:name="footer"/>
+    <w:lsdException w:qFormat="1" w:uiPriority="99" w:semiHidden="0" w:name="header"/>
+    <w:lsdException w:qFormat="1" w:uiPriority="99" w:semiHidden="0" w:name="footer"/>
     <w:lsdException w:uiPriority="99" w:name="index heading"/>
     <w:lsdException w:qFormat="1" w:uiPriority="35" w:name="caption"/>
     <w:lsdException w:uiPriority="99" w:name="table of figures"/>
@@ -1360,7 +1227,7 @@
     <w:lsdException w:qFormat="1" w:unhideWhenUsed="0" w:uiPriority="10" w:semiHidden="0" w:name="Title"/>
     <w:lsdException w:uiPriority="99" w:name="Closing"/>
     <w:lsdException w:uiPriority="99" w:name="Signature"/>
-    <w:lsdException w:uiPriority="1" w:name="Default Paragraph Font"/>
+    <w:lsdException w:qFormat="1" w:uiPriority="1" w:name="Default Paragraph Font"/>
     <w:lsdException w:uiPriority="99" w:name="Body Text"/>
     <w:lsdException w:uiPriority="99" w:name="Body Text Indent"/>
     <w:lsdException w:uiPriority="99" w:name="List Continue"/>
@@ -1380,8 +1247,8 @@
     <w:lsdException w:uiPriority="99" w:name="Body Text Indent 2"/>
     <w:lsdException w:uiPriority="99" w:name="Body Text Indent 3"/>
     <w:lsdException w:uiPriority="99" w:name="Block Text"/>
-    <w:lsdException w:uiPriority="99" w:semiHidden="0" w:name="Hyperlink"/>
-    <w:lsdException w:uiPriority="99" w:name="FollowedHyperlink"/>
+    <w:lsdException w:qFormat="1" w:uiPriority="99" w:semiHidden="0" w:name="Hyperlink"/>
+    <w:lsdException w:qFormat="1" w:uiPriority="99" w:name="FollowedHyperlink"/>
     <w:lsdException w:qFormat="1" w:unhideWhenUsed="0" w:uiPriority="22" w:semiHidden="0" w:name="Strong"/>
     <w:lsdException w:qFormat="1" w:unhideWhenUsed="0" w:uiPriority="20" w:semiHidden="0" w:name="Emphasis"/>
     <w:lsdException w:uiPriority="99" w:name="Document Map"/>
@@ -1443,7 +1310,7 @@
     <w:lsdException w:uiPriority="99" w:name="Table Web 2"/>
     <w:lsdException w:uiPriority="99" w:name="Table Web 3"/>
     <w:lsdException w:uiPriority="99" w:name="Balloon Text"/>
-    <w:lsdException w:unhideWhenUsed="0" w:uiPriority="39" w:semiHidden="0" w:name="Table Grid"/>
+    <w:lsdException w:qFormat="1" w:unhideWhenUsed="0" w:uiPriority="39" w:semiHidden="0" w:name="Table Grid"/>
     <w:lsdException w:uiPriority="99" w:name="Table Theme"/>
     <w:lsdException w:qFormat="1" w:unhideWhenUsed="0" w:uiPriority="1" w:semiHidden="0" w:name="No Spacing"/>
     <w:lsdException w:unhideWhenUsed="0" w:uiPriority="60" w:semiHidden="0" w:name="Light Shading"/>
@@ -1769,6 +1636,7 @@
     <w:name w:val="Default Paragraph Font"/>
     <w:semiHidden/>
     <w:unhideWhenUsed/>
+    <w:qFormat/>
     <w:uiPriority w:val="1"/>
   </w:style>
   <w:style w:type="table" w:default="1" w:styleId="25">
@@ -1828,6 +1696,7 @@
     <w:basedOn w:val="1"/>
     <w:link w:val="56"/>
     <w:unhideWhenUsed/>
+    <w:qFormat/>
     <w:uiPriority w:val="99"/>
     <w:pPr>
       <w:tabs>
@@ -1847,6 +1716,7 @@
     <w:basedOn w:val="1"/>
     <w:link w:val="55"/>
     <w:unhideWhenUsed/>
+    <w:qFormat/>
     <w:uiPriority w:val="99"/>
     <w:pPr>
       <w:pBdr>
@@ -1982,6 +1852,7 @@
     <w:basedOn w:val="20"/>
     <w:semiHidden/>
     <w:unhideWhenUsed/>
+    <w:qFormat/>
     <w:uiPriority w:val="99"/>
     <w:rPr>
       <w:color w:val="954F72" w:themeColor="followedHyperlink"/>
@@ -2011,6 +1882,7 @@
     <w:name w:val="Hyperlink"/>
     <w:basedOn w:val="20"/>
     <w:unhideWhenUsed/>
+    <w:qFormat/>
     <w:uiPriority w:val="99"/>
     <w:rPr>
       <w:color w:val="0563C1" w:themeColor="hyperlink"/>
@@ -2025,6 +1897,7 @@
   <w:style w:type="table" w:styleId="26">
     <w:name w:val="Table Grid"/>
     <w:basedOn w:val="25"/>
+    <w:qFormat/>
     <w:uiPriority w:val="39"/>
     <w:tblPr>
       <w:tblBorders>
@@ -2042,6 +1915,7 @@
     <w:name w:val="标题 1 字符"/>
     <w:basedOn w:val="20"/>
     <w:link w:val="2"/>
+    <w:qFormat/>
     <w:uiPriority w:val="9"/>
     <w:rPr>
       <w:rFonts w:asciiTheme="majorHAnsi" w:hAnsiTheme="majorHAnsi" w:eastAsiaTheme="majorEastAsia" w:cstheme="majorBidi"/>
@@ -2055,6 +1929,7 @@
     <w:name w:val="标题 2 字符"/>
     <w:basedOn w:val="20"/>
     <w:link w:val="3"/>
+    <w:qFormat/>
     <w:uiPriority w:val="9"/>
     <w:rPr>
       <w:rFonts w:asciiTheme="majorHAnsi" w:hAnsiTheme="majorHAnsi" w:eastAsiaTheme="majorEastAsia" w:cstheme="majorBidi"/>
@@ -2148,6 +2023,7 @@
     <w:name w:val="标题 4 字符"/>
     <w:basedOn w:val="20"/>
     <w:link w:val="5"/>
+    <w:qFormat/>
     <w:uiPriority w:val="9"/>
     <w:rPr>
       <w:rFonts w:asciiTheme="majorHAnsi" w:hAnsiTheme="majorHAnsi" w:eastAsiaTheme="majorEastAsia" w:cstheme="majorBidi"/>
@@ -2191,6 +2067,7 @@
     <w:name w:val="无间隔 字符"/>
     <w:basedOn w:val="20"/>
     <w:link w:val="35"/>
+    <w:qFormat/>
     <w:uiPriority w:val="1"/>
   </w:style>
   <w:style w:type="paragraph" w:customStyle="1" w:styleId="37">
@@ -2221,6 +2098,7 @@
     <w:basedOn w:val="20"/>
     <w:link w:val="6"/>
     <w:semiHidden/>
+    <w:qFormat/>
     <w:uiPriority w:val="9"/>
     <w:rPr>
       <w:rFonts w:asciiTheme="majorHAnsi" w:hAnsiTheme="majorHAnsi" w:eastAsiaTheme="majorEastAsia" w:cstheme="majorBidi"/>
@@ -2248,6 +2126,7 @@
     <w:basedOn w:val="20"/>
     <w:link w:val="8"/>
     <w:semiHidden/>
+    <w:qFormat/>
     <w:uiPriority w:val="9"/>
     <w:rPr>
       <w:rFonts w:asciiTheme="majorHAnsi" w:hAnsiTheme="majorHAnsi" w:eastAsiaTheme="majorEastAsia" w:cstheme="majorBidi"/>
@@ -2441,7 +2320,7 @@
       <w:b/>
       <w:bCs/>
       <w:smallCaps/>
-      <w:color w:val="191919" w:themeColor="text1" w:themeTint="E6"/>
+      <w:color w:val="1A1A1A" w:themeColor="text1" w:themeTint="E6"/>
       <w:spacing w:val="10"/>
       <w:w w:val="100"/>
       <w:position w:val="0"/>
